--- a/Activity5/OS Act5.docx
+++ b/Activity5/OS Act5.docx
@@ -14,25 +14,23 @@
           <w:sz w:val="40"/>
           <w:szCs w:val="44"/>
         </w:rPr>
-        <w:t>Activity 4</w:t>
-      </w:r>
-    </w:p>
-    <w:p>
-      <w:proofErr w:type="spellStart"/>
-      <w:r>
-        <w:rPr>
-          <w:rFonts w:hint="cs"/>
-          <w:cs/>
-        </w:rPr>
-        <w:t>ธนัส</w:t>
-      </w:r>
-      <w:proofErr w:type="spellEnd"/>
-      <w:r>
-        <w:rPr>
-          <w:rFonts w:hint="cs"/>
-          <w:cs/>
-        </w:rPr>
-        <w:t xml:space="preserve"> วงศ์สมุทร </w:t>
+        <w:t xml:space="preserve">Activity </w:t>
+      </w:r>
+      <w:r>
+        <w:rPr>
+          <w:sz w:val="40"/>
+          <w:szCs w:val="44"/>
+        </w:rPr>
+        <w:t>5</w:t>
+      </w:r>
+    </w:p>
+    <w:p>
+      <w:r>
+        <w:rPr>
+          <w:rFonts w:hint="cs"/>
+          <w:cs/>
+        </w:rPr>
+        <w:t xml:space="preserve">ธนัส วงศ์สมุทร </w:t>
       </w:r>
       <w:r>
         <w:t>6432067021</w:t>
@@ -58,6 +56,7 @@
           <w:ilvl w:val="0"/>
           <w:numId w:val="1"/>
         </w:numPr>
+        <w:jc w:val="center"/>
       </w:pPr>
       <w:r>
         <w:rPr>
@@ -84,13 +83,25 @@
           <w:rFonts w:hint="cs"/>
           <w:cs/>
         </w:rPr>
-        <w:t xml:space="preserve">จากผู้ใช้ และนำไปใช้ใน </w:t>
-      </w:r>
-      <w:proofErr w:type="spellStart"/>
-      <w:r>
-        <w:t>execvp</w:t>
-      </w:r>
-      <w:proofErr w:type="spellEnd"/>
+        <w:t>จากผู้ใช้ และนำไปใช้ใน</w:t>
+      </w:r>
+      <w:r>
+        <w:rPr>
+          <w:rFonts w:hint="cs"/>
+          <w:cs/>
+        </w:rPr>
+        <w:t xml:space="preserve">ในการสร้าง </w:t>
+      </w:r>
+      <w:r>
+        <w:t>thread</w:t>
+      </w:r>
+      <w:r>
+        <w:rPr>
+          <w:rFonts w:hint="cs"/>
+          <w:cs/>
+        </w:rPr>
+        <w:t xml:space="preserve"> ต่อ</w:t>
+      </w:r>
       <w:r>
         <w:t xml:space="preserve"> </w:t>
       </w:r>
@@ -99,7 +110,27 @@
           <w:rFonts w:hint="cs"/>
           <w:cs/>
         </w:rPr>
-        <w:t>ต่อ</w:t>
+        <w:t xml:space="preserve">และ </w:t>
+      </w:r>
+      <w:r>
+        <w:t xml:space="preserve">handle </w:t>
+      </w:r>
+      <w:r>
+        <w:rPr>
+          <w:rFonts w:hint="cs"/>
+          <w:cs/>
+        </w:rPr>
+        <w:t xml:space="preserve">กรณีที่มี </w:t>
+      </w:r>
+      <w:r>
+        <w:t xml:space="preserve">argument </w:t>
+      </w:r>
+      <w:r>
+        <w:rPr>
+          <w:rFonts w:hint="cs"/>
+          <w:cs/>
+        </w:rPr>
+        <w:t>ไม่ครบด้วย</w:t>
       </w:r>
       <w:r>
         <w:rPr>
@@ -113,10 +144,10 @@
           <w:lang w:val="th-TH"/>
         </w:rPr>
         <w:drawing>
-          <wp:inline distT="0" distB="0" distL="0" distR="0" wp14:anchorId="62A3AB50" wp14:editId="4635DDA1">
-            <wp:extent cx="2731169" cy="2627266"/>
-            <wp:effectExtent l="0" t="0" r="0" b="1905"/>
-            <wp:docPr id="2093873552" name="Picture 3" descr="A screen shot of a computer program&#10;&#10;Description automatically generated"/>
+          <wp:inline distT="0" distB="0" distL="0" distR="0" wp14:anchorId="3C7FA9B9" wp14:editId="7581690E">
+            <wp:extent cx="3664527" cy="1478510"/>
+            <wp:effectExtent l="0" t="0" r="6350" b="0"/>
+            <wp:docPr id="1746313453" name="Picture 2" descr="A computer code on a dark background&#10;&#10;Description automatically generated"/>
             <wp:cNvGraphicFramePr>
               <a:graphicFrameLocks xmlns:a="http://schemas.openxmlformats.org/drawingml/2006/main" noChangeAspect="1"/>
             </wp:cNvGraphicFramePr>
@@ -124,11 +155,11 @@
               <a:graphicData uri="http://schemas.openxmlformats.org/drawingml/2006/picture">
                 <pic:pic xmlns:pic="http://schemas.openxmlformats.org/drawingml/2006/picture">
                   <pic:nvPicPr>
-                    <pic:cNvPr id="2093873552" name="Picture 3" descr="A screen shot of a computer program&#10;&#10;Description automatically generated"/>
+                    <pic:cNvPr id="1746313453" name="Picture 2" descr="A computer code on a dark background&#10;&#10;Description automatically generated"/>
                     <pic:cNvPicPr/>
                   </pic:nvPicPr>
                   <pic:blipFill>
-                    <a:blip r:embed="rId5" cstate="print">
+                    <a:blip r:embed="rId5">
                       <a:extLst>
                         <a:ext uri="{28A0092B-C50C-407E-A947-70E740481C1C}">
                           <a14:useLocalDpi xmlns:a14="http://schemas.microsoft.com/office/drawing/2010/main" val="0"/>
@@ -142,7 +173,7 @@
                   <pic:spPr>
                     <a:xfrm>
                       <a:off x="0" y="0"/>
-                      <a:ext cx="2774043" cy="2668509"/>
+                      <a:ext cx="3691401" cy="1489353"/>
                     </a:xfrm>
                     <a:prstGeom prst="rect">
                       <a:avLst/>
@@ -155,21 +186,15 @@
         </w:drawing>
       </w:r>
       <w:r>
-        <w:tab/>
-      </w:r>
-      <w:r>
-        <w:tab/>
-      </w:r>
-      <w:r>
         <w:rPr>
           <w:noProof/>
           <w:lang w:val="th-TH"/>
         </w:rPr>
         <w:drawing>
-          <wp:inline distT="0" distB="0" distL="0" distR="0" wp14:anchorId="27FB54DC" wp14:editId="604B5CD9">
-            <wp:extent cx="2263802" cy="3561347"/>
+          <wp:inline distT="0" distB="0" distL="0" distR="0" wp14:anchorId="010D9DD0" wp14:editId="44673B4A">
+            <wp:extent cx="2479964" cy="1959645"/>
             <wp:effectExtent l="0" t="0" r="0" b="0"/>
-            <wp:docPr id="1608100580" name="Picture 4" descr="A screen shot of a computer program&#10;&#10;Description automatically generated"/>
+            <wp:docPr id="1341003103" name="Picture 1" descr="A computer screen shot of text&#10;&#10;Description automatically generated"/>
             <wp:cNvGraphicFramePr>
               <a:graphicFrameLocks xmlns:a="http://schemas.openxmlformats.org/drawingml/2006/main" noChangeAspect="1"/>
             </wp:cNvGraphicFramePr>
@@ -177,7 +202,7 @@
               <a:graphicData uri="http://schemas.openxmlformats.org/drawingml/2006/picture">
                 <pic:pic xmlns:pic="http://schemas.openxmlformats.org/drawingml/2006/picture">
                   <pic:nvPicPr>
-                    <pic:cNvPr id="1608100580" name="Picture 4" descr="A screen shot of a computer program&#10;&#10;Description automatically generated"/>
+                    <pic:cNvPr id="1341003103" name="Picture 1" descr="A computer screen shot of text&#10;&#10;Description automatically generated"/>
                     <pic:cNvPicPr/>
                   </pic:nvPicPr>
                   <pic:blipFill>
@@ -195,7 +220,7 @@
                   <pic:spPr>
                     <a:xfrm>
                       <a:off x="0" y="0"/>
-                      <a:ext cx="2272994" cy="3575807"/>
+                      <a:ext cx="2502389" cy="1977365"/>
                     </a:xfrm>
                     <a:prstGeom prst="rect">
                       <a:avLst/>
@@ -218,10 +243,10 @@
           <w:noProof/>
         </w:rPr>
         <w:drawing>
-          <wp:inline distT="0" distB="0" distL="0" distR="0" wp14:anchorId="7AD0AED1" wp14:editId="52B82272">
-            <wp:extent cx="3019927" cy="2754393"/>
+          <wp:inline distT="0" distB="0" distL="0" distR="0" wp14:anchorId="0FEE3A1C" wp14:editId="486496CC">
+            <wp:extent cx="3375212" cy="2760173"/>
             <wp:effectExtent l="0" t="0" r="0" b="0"/>
-            <wp:docPr id="1518179682" name="Picture 2" descr="A screenshot of a computer program&#10;&#10;Description automatically generated"/>
+            <wp:docPr id="1630738507" name="Picture 4" descr="A screenshot of a computer&#10;&#10;Description automatically generated"/>
             <wp:cNvGraphicFramePr>
               <a:graphicFrameLocks xmlns:a="http://schemas.openxmlformats.org/drawingml/2006/main" noChangeAspect="1"/>
             </wp:cNvGraphicFramePr>
@@ -229,7 +254,7 @@
               <a:graphicData uri="http://schemas.openxmlformats.org/drawingml/2006/picture">
                 <pic:pic xmlns:pic="http://schemas.openxmlformats.org/drawingml/2006/picture">
                   <pic:nvPicPr>
-                    <pic:cNvPr id="1518179682" name="Picture 2" descr="A screenshot of a computer program&#10;&#10;Description automatically generated"/>
+                    <pic:cNvPr id="1630738507" name="Picture 4" descr="A screenshot of a computer&#10;&#10;Description automatically generated"/>
                     <pic:cNvPicPr/>
                   </pic:nvPicPr>
                   <pic:blipFill>
@@ -247,7 +272,7 @@
                   <pic:spPr>
                     <a:xfrm>
                       <a:off x="0" y="0"/>
-                      <a:ext cx="3045980" cy="2778156"/>
+                      <a:ext cx="3400971" cy="2781239"/>
                     </a:xfrm>
                     <a:prstGeom prst="rect">
                       <a:avLst/>
@@ -264,10 +289,10 @@
           <w:noProof/>
         </w:rPr>
         <w:drawing>
-          <wp:inline distT="0" distB="0" distL="0" distR="0" wp14:anchorId="3D9726EB" wp14:editId="3462F0AE">
-            <wp:extent cx="3296653" cy="2302726"/>
+          <wp:inline distT="0" distB="0" distL="0" distR="0" wp14:anchorId="0B660BD3" wp14:editId="76DE475C">
+            <wp:extent cx="5338482" cy="2083491"/>
             <wp:effectExtent l="0" t="0" r="0" b="0"/>
-            <wp:docPr id="800361234" name="Picture 1"/>
+            <wp:docPr id="515300669" name="Picture 5" descr="Screens screenshot of a computer&#10;&#10;Description automatically generated"/>
             <wp:cNvGraphicFramePr>
               <a:graphicFrameLocks xmlns:a="http://schemas.openxmlformats.org/drawingml/2006/main" noChangeAspect="1"/>
             </wp:cNvGraphicFramePr>
@@ -275,7 +300,7 @@
               <a:graphicData uri="http://schemas.openxmlformats.org/drawingml/2006/picture">
                 <pic:pic xmlns:pic="http://schemas.openxmlformats.org/drawingml/2006/picture">
                   <pic:nvPicPr>
-                    <pic:cNvPr id="800361234" name="Picture 800361234"/>
+                    <pic:cNvPr id="515300669" name="Picture 5" descr="Screens screenshot of a computer&#10;&#10;Description automatically generated"/>
                     <pic:cNvPicPr/>
                   </pic:nvPicPr>
                   <pic:blipFill>
@@ -293,7 +318,7 @@
                   <pic:spPr>
                     <a:xfrm>
                       <a:off x="0" y="0"/>
-                      <a:ext cx="3340951" cy="2333668"/>
+                      <a:ext cx="5361184" cy="2092351"/>
                     </a:xfrm>
                     <a:prstGeom prst="rect">
                       <a:avLst/>
@@ -307,9 +332,24 @@
       </w:r>
     </w:p>
     <w:p>
-      <w:r>
-        <w:br w:type="page"/>
-      </w:r>
+      <w:pPr>
+        <w:pStyle w:val="ListParagraph"/>
+      </w:pPr>
+    </w:p>
+    <w:p>
+      <w:pPr>
+        <w:pStyle w:val="ListParagraph"/>
+      </w:pPr>
+    </w:p>
+    <w:p>
+      <w:pPr>
+        <w:pStyle w:val="ListParagraph"/>
+      </w:pPr>
+    </w:p>
+    <w:p>
+      <w:pPr>
+        <w:pStyle w:val="ListParagraph"/>
+      </w:pPr>
     </w:p>
     <w:p>
       <w:pPr>
@@ -320,24 +360,82 @@
         </w:numPr>
       </w:pPr>
       <w:r>
+        <w:rPr>
+          <w:rFonts w:hint="cs"/>
+          <w:cs/>
+        </w:rPr>
         <w:lastRenderedPageBreak/>
-        <w:t xml:space="preserve">Similar to Q1, I check if proc is child and </w:t>
-      </w:r>
-      <w:proofErr w:type="spellStart"/>
-      <w:r>
-        <w:t>execvp</w:t>
-      </w:r>
-      <w:proofErr w:type="spellEnd"/>
-      <w:r>
-        <w:t xml:space="preserve"> and also check on parent whether if command is exit so it </w:t>
-      </w:r>
-      <w:proofErr w:type="gramStart"/>
-      <w:r>
-        <w:t>call</w:t>
-      </w:r>
-      <w:proofErr w:type="gramEnd"/>
-      <w:r>
-        <w:t xml:space="preserve"> exit directly on parent and break the while loop.</w:t>
+        <w:t>สร้าง</w:t>
+      </w:r>
+      <w:r>
+        <w:t xml:space="preserve"> for loop</w:t>
+      </w:r>
+      <w:r>
+        <w:rPr>
+          <w:rFonts w:hint="cs"/>
+          <w:cs/>
+        </w:rPr>
+        <w:t xml:space="preserve"> ใน </w:t>
+      </w:r>
+      <w:r>
+        <w:t xml:space="preserve">main </w:t>
+      </w:r>
+      <w:r>
+        <w:rPr>
+          <w:rFonts w:hint="cs"/>
+          <w:cs/>
+        </w:rPr>
+        <w:t xml:space="preserve">เพื่อให้ทำการสร้าง </w:t>
+      </w:r>
+      <w:r>
+        <w:t xml:space="preserve">thread </w:t>
+      </w:r>
+      <w:r>
+        <w:rPr>
+          <w:rFonts w:hint="cs"/>
+          <w:cs/>
+        </w:rPr>
+        <w:t xml:space="preserve">ทั้งหมด </w:t>
+      </w:r>
+      <w:r>
+        <w:t>10</w:t>
+      </w:r>
+      <w:r>
+        <w:rPr>
+          <w:rFonts w:hint="cs"/>
+          <w:cs/>
+        </w:rPr>
+        <w:t xml:space="preserve"> </w:t>
+      </w:r>
+      <w:r>
+        <w:t xml:space="preserve">thread </w:t>
+      </w:r>
+      <w:r>
+        <w:rPr>
+          <w:rFonts w:hint="cs"/>
+          <w:cs/>
+        </w:rPr>
+        <w:t xml:space="preserve">และใช้ </w:t>
+      </w:r>
+      <w:r>
+        <w:t xml:space="preserve">pthread_join </w:t>
+      </w:r>
+      <w:r>
+        <w:rPr>
+          <w:rFonts w:hint="cs"/>
+          <w:cs/>
+        </w:rPr>
+        <w:t xml:space="preserve">เพื่อให้ทำให้ </w:t>
+      </w:r>
+      <w:r>
+        <w:t xml:space="preserve">thread </w:t>
+      </w:r>
+      <w:r>
+        <w:rPr>
+          <w:rFonts w:hint="cs"/>
+          <w:cs/>
+        </w:rPr>
+        <w:t>ทำงานแบบเรียงเลข</w:t>
       </w:r>
     </w:p>
     <w:p>
@@ -348,19 +446,17 @@
     <w:p>
       <w:pPr>
         <w:pStyle w:val="ListParagraph"/>
-        <w:rPr>
-          <w:cs/>
-        </w:rPr>
+        <w:jc w:val="center"/>
       </w:pPr>
       <w:r>
         <w:rPr>
           <w:noProof/>
         </w:rPr>
         <w:drawing>
-          <wp:inline distT="0" distB="0" distL="0" distR="0" wp14:anchorId="09771B5D" wp14:editId="28EB5935">
-            <wp:extent cx="3338966" cy="6292515"/>
-            <wp:effectExtent l="0" t="0" r="1270" b="0"/>
-            <wp:docPr id="720689597" name="Picture 1" descr="A screen shot of a computer screen&#10;&#10;Description automatically generated"/>
+          <wp:inline distT="0" distB="0" distL="0" distR="0" wp14:anchorId="3967E5F9" wp14:editId="545C6011">
+            <wp:extent cx="4070694" cy="3276600"/>
+            <wp:effectExtent l="0" t="0" r="6350" b="0"/>
+            <wp:docPr id="194248664" name="Picture 6" descr="A computer code with text&#10;&#10;Description automatically generated with medium confidence"/>
             <wp:cNvGraphicFramePr>
               <a:graphicFrameLocks xmlns:a="http://schemas.openxmlformats.org/drawingml/2006/main" noChangeAspect="1"/>
             </wp:cNvGraphicFramePr>
@@ -368,11 +464,17 @@
               <a:graphicData uri="http://schemas.openxmlformats.org/drawingml/2006/picture">
                 <pic:pic xmlns:pic="http://schemas.openxmlformats.org/drawingml/2006/picture">
                   <pic:nvPicPr>
-                    <pic:cNvPr id="720689597" name="Picture 1" descr="A screen shot of a computer screen&#10;&#10;Description automatically generated"/>
+                    <pic:cNvPr id="194248664" name="Picture 6" descr="A computer code with text&#10;&#10;Description automatically generated with medium confidence"/>
                     <pic:cNvPicPr/>
                   </pic:nvPicPr>
                   <pic:blipFill>
-                    <a:blip r:embed="rId9"/>
+                    <a:blip r:embed="rId9" cstate="print">
+                      <a:extLst>
+                        <a:ext uri="{28A0092B-C50C-407E-A947-70E740481C1C}">
+                          <a14:useLocalDpi xmlns:a14="http://schemas.microsoft.com/office/drawing/2010/main" val="0"/>
+                        </a:ext>
+                      </a:extLst>
+                    </a:blip>
                     <a:stretch>
                       <a:fillRect/>
                     </a:stretch>
@@ -380,7 +482,7 @@
                   <pic:spPr>
                     <a:xfrm>
                       <a:off x="0" y="0"/>
-                      <a:ext cx="3360468" cy="6333037"/>
+                      <a:ext cx="4083117" cy="3286600"/>
                     </a:xfrm>
                     <a:prstGeom prst="rect">
                       <a:avLst/>
@@ -393,17 +495,14 @@
         </w:drawing>
       </w:r>
       <w:r>
-        <w:tab/>
-      </w:r>
-      <w:r>
         <w:rPr>
           <w:noProof/>
         </w:rPr>
         <w:drawing>
-          <wp:inline distT="0" distB="0" distL="0" distR="0" wp14:anchorId="368413B5" wp14:editId="03F4EACA">
-            <wp:extent cx="2743583" cy="2514951"/>
+          <wp:inline distT="0" distB="0" distL="0" distR="0" wp14:anchorId="28A97E3C" wp14:editId="38C40E10">
+            <wp:extent cx="4435337" cy="3627120"/>
             <wp:effectExtent l="0" t="0" r="0" b="0"/>
-            <wp:docPr id="1062320683" name="Picture 1" descr="A screenshot of a computer&#10;&#10;Description automatically generated"/>
+            <wp:docPr id="1935807705" name="Picture 7" descr="A screenshot of a computer&#10;&#10;Description automatically generated"/>
             <wp:cNvGraphicFramePr>
               <a:graphicFrameLocks xmlns:a="http://schemas.openxmlformats.org/drawingml/2006/main" noChangeAspect="1"/>
             </wp:cNvGraphicFramePr>
@@ -411,11 +510,17 @@
               <a:graphicData uri="http://schemas.openxmlformats.org/drawingml/2006/picture">
                 <pic:pic xmlns:pic="http://schemas.openxmlformats.org/drawingml/2006/picture">
                   <pic:nvPicPr>
-                    <pic:cNvPr id="1062320683" name="Picture 1" descr="A screenshot of a computer&#10;&#10;Description automatically generated"/>
+                    <pic:cNvPr id="1935807705" name="Picture 7" descr="A screenshot of a computer&#10;&#10;Description automatically generated"/>
                     <pic:cNvPicPr/>
                   </pic:nvPicPr>
                   <pic:blipFill>
-                    <a:blip r:embed="rId10"/>
+                    <a:blip r:embed="rId10" cstate="print">
+                      <a:extLst>
+                        <a:ext uri="{28A0092B-C50C-407E-A947-70E740481C1C}">
+                          <a14:useLocalDpi xmlns:a14="http://schemas.microsoft.com/office/drawing/2010/main" val="0"/>
+                        </a:ext>
+                      </a:extLst>
+                    </a:blip>
                     <a:stretch>
                       <a:fillRect/>
                     </a:stretch>
@@ -423,7 +528,7 @@
                   <pic:spPr>
                     <a:xfrm>
                       <a:off x="0" y="0"/>
-                      <a:ext cx="2743583" cy="2514951"/>
+                      <a:ext cx="4443258" cy="3633598"/>
                     </a:xfrm>
                     <a:prstGeom prst="rect">
                       <a:avLst/>
@@ -434,6 +539,51 @@
             </a:graphic>
           </wp:inline>
         </w:drawing>
+      </w:r>
+    </w:p>
+    <w:p>
+      <w:r>
+        <w:br w:type="page"/>
+      </w:r>
+    </w:p>
+    <w:p>
+      <w:pPr>
+        <w:pStyle w:val="ListParagraph"/>
+        <w:numPr>
+          <w:ilvl w:val="0"/>
+          <w:numId w:val="1"/>
+        </w:numPr>
+      </w:pPr>
+      <w:r>
+        <w:rPr>
+          <w:rFonts w:hint="cs"/>
+          <w:cs/>
+        </w:rPr>
+        <w:lastRenderedPageBreak/>
+        <w:t>ทำตรงนี้</w:t>
+      </w:r>
+    </w:p>
+    <w:p>
+      <w:pPr>
+        <w:pStyle w:val="ListParagraph"/>
+        <w:jc w:val="center"/>
+      </w:pPr>
+    </w:p>
+    <w:p>
+      <w:pPr>
+        <w:pStyle w:val="ListParagraph"/>
+        <w:jc w:val="center"/>
+      </w:pPr>
+    </w:p>
+    <w:p>
+      <w:pPr>
+        <w:pStyle w:val="ListParagraph"/>
+        <w:rPr>
+          <w:cs/>
+        </w:rPr>
+      </w:pPr>
+      <w:r>
+        <w:tab/>
       </w:r>
     </w:p>
     <w:sectPr>
